--- a/documentatie/Code_Document.docx
+++ b/documentatie/Code_Document.docx
@@ -7,12 +7,14 @@
         <w:pStyle w:val="Title"/>
         <w:rPr>
           <w:rFonts w:ascii="Abadi" w:hAnsi="Abadi"/>
+          <w:color w:val="000000" w:themeColor="text1"/>
           <w:lang w:val="nl-NL"/>
         </w:rPr>
       </w:pPr>
       <w:r>
         <w:rPr>
           <w:rFonts w:ascii="Abadi" w:hAnsi="Abadi"/>
+          <w:color w:val="000000" w:themeColor="text1"/>
           <w:lang w:val="nl-NL"/>
         </w:rPr>
         <w:t xml:space="preserve">Code Document </w:t>
@@ -21,6 +23,7 @@
       <w:r>
         <w:rPr>
           <w:rFonts w:ascii="Abadi" w:hAnsi="Abadi"/>
+          <w:color w:val="000000" w:themeColor="text1"/>
           <w:lang w:val="nl-NL"/>
         </w:rPr>
         <w:t>finn</w:t>
@@ -29,6 +32,7 @@
       <w:r>
         <w:rPr>
           <w:rFonts w:ascii="Abadi" w:hAnsi="Abadi"/>
+          <w:color w:val="000000" w:themeColor="text1"/>
           <w:lang w:val="nl-NL"/>
         </w:rPr>
         <w:t xml:space="preserve"> </w:t>
@@ -37,6 +41,7 @@
       <w:r>
         <w:rPr>
           <w:rFonts w:ascii="Abadi" w:hAnsi="Abadi"/>
+          <w:color w:val="000000" w:themeColor="text1"/>
           <w:lang w:val="nl-NL"/>
         </w:rPr>
         <w:t>siepers</w:t>
@@ -48,12 +53,14 @@
         <w:pStyle w:val="Heading1"/>
         <w:rPr>
           <w:rFonts w:ascii="Abadi" w:hAnsi="Abadi"/>
+          <w:color w:val="000000" w:themeColor="text1"/>
           <w:lang w:val="nl-NL"/>
         </w:rPr>
       </w:pPr>
       <w:r>
         <w:rPr>
           <w:rFonts w:ascii="Abadi" w:hAnsi="Abadi"/>
+          <w:color w:val="000000" w:themeColor="text1"/>
           <w:lang w:val="nl-NL"/>
         </w:rPr>
         <w:t xml:space="preserve">Toegewezen User </w:t>
@@ -62,6 +69,7 @@
       <w:r>
         <w:rPr>
           <w:rFonts w:ascii="Abadi" w:hAnsi="Abadi"/>
+          <w:color w:val="000000" w:themeColor="text1"/>
           <w:lang w:val="nl-NL"/>
         </w:rPr>
         <w:t>Stories</w:t>
@@ -72,12 +80,14 @@
       <w:pPr>
         <w:rPr>
           <w:rFonts w:ascii="Abadi" w:hAnsi="Abadi"/>
+          <w:color w:val="000000" w:themeColor="text1"/>
           <w:lang w:val="nl-NL"/>
         </w:rPr>
       </w:pPr>
       <w:r>
         <w:rPr>
           <w:rFonts w:ascii="Abadi" w:hAnsi="Abadi"/>
+          <w:color w:val="000000" w:themeColor="text1"/>
           <w:lang w:val="nl-NL"/>
         </w:rPr>
         <w:t>Must-have</w:t>
@@ -87,12 +97,14 @@
       <w:pPr>
         <w:rPr>
           <w:rFonts w:ascii="Abadi" w:hAnsi="Abadi"/>
+          <w:color w:val="000000" w:themeColor="text1"/>
           <w:lang w:val="nl-NL"/>
         </w:rPr>
       </w:pPr>
       <w:r>
         <w:rPr>
           <w:rFonts w:ascii="Abadi" w:hAnsi="Abadi"/>
+          <w:color w:val="000000" w:themeColor="text1"/>
           <w:lang w:val="nl-NL"/>
         </w:rPr>
         <w:t xml:space="preserve">- Als bezoeker wil ik de laatste 5 matches kunnen zien zodat ik weet wanneer </w:t>
@@ -101,6 +113,7 @@
       <w:r>
         <w:rPr>
           <w:rFonts w:ascii="Abadi" w:hAnsi="Abadi"/>
+          <w:color w:val="000000" w:themeColor="text1"/>
           <w:lang w:val="nl-NL"/>
         </w:rPr>
         <w:t>Nebula</w:t>
@@ -109,6 +122,7 @@
       <w:r>
         <w:rPr>
           <w:rFonts w:ascii="Abadi" w:hAnsi="Abadi"/>
+          <w:color w:val="000000" w:themeColor="text1"/>
           <w:lang w:val="nl-NL"/>
         </w:rPr>
         <w:t xml:space="preserve"> Gaming speelt.</w:t>
@@ -118,12 +132,14 @@
       <w:pPr>
         <w:rPr>
           <w:rFonts w:ascii="Abadi" w:hAnsi="Abadi"/>
+          <w:color w:val="000000" w:themeColor="text1"/>
           <w:lang w:val="nl-NL"/>
         </w:rPr>
       </w:pPr>
       <w:r>
         <w:rPr>
           <w:rFonts w:ascii="Abadi" w:hAnsi="Abadi"/>
+          <w:color w:val="000000" w:themeColor="text1"/>
           <w:lang w:val="nl-NL"/>
         </w:rPr>
         <w:t xml:space="preserve">- Als </w:t>
@@ -132,6 +148,7 @@
       <w:r>
         <w:rPr>
           <w:rFonts w:ascii="Abadi" w:hAnsi="Abadi"/>
+          <w:color w:val="000000" w:themeColor="text1"/>
           <w:lang w:val="nl-NL"/>
         </w:rPr>
         <w:t>admin</w:t>
@@ -140,6 +157,7 @@
       <w:r>
         <w:rPr>
           <w:rFonts w:ascii="Abadi" w:hAnsi="Abadi"/>
+          <w:color w:val="000000" w:themeColor="text1"/>
           <w:lang w:val="nl-NL"/>
         </w:rPr>
         <w:t xml:space="preserve"> wil ik via ACF makkelijk content kunnen beheren zodat ik de site actueel houd.</w:t>
@@ -149,12 +167,14 @@
       <w:pPr>
         <w:rPr>
           <w:rFonts w:ascii="Abadi" w:hAnsi="Abadi"/>
+          <w:color w:val="000000" w:themeColor="text1"/>
           <w:lang w:val="nl-NL"/>
         </w:rPr>
       </w:pPr>
       <w:r>
         <w:rPr>
           <w:rFonts w:ascii="Abadi" w:hAnsi="Abadi"/>
+          <w:color w:val="000000" w:themeColor="text1"/>
           <w:lang w:val="nl-NL"/>
         </w:rPr>
         <w:t xml:space="preserve">- Als </w:t>
@@ -163,6 +183,7 @@
       <w:r>
         <w:rPr>
           <w:rFonts w:ascii="Abadi" w:hAnsi="Abadi"/>
+          <w:color w:val="000000" w:themeColor="text1"/>
           <w:lang w:val="nl-NL"/>
         </w:rPr>
         <w:t>admin</w:t>
@@ -171,6 +192,7 @@
       <w:r>
         <w:rPr>
           <w:rFonts w:ascii="Abadi" w:hAnsi="Abadi"/>
+          <w:color w:val="000000" w:themeColor="text1"/>
           <w:lang w:val="nl-NL"/>
         </w:rPr>
         <w:t xml:space="preserve"> wil ik eenvoudig pagina’s kunnen maken met templates zodat de structuur bewaard blijft.</w:t>
@@ -180,6 +202,7 @@
       <w:pPr>
         <w:rPr>
           <w:rFonts w:ascii="Abadi" w:hAnsi="Abadi"/>
+          <w:color w:val="000000" w:themeColor="text1"/>
           <w:lang w:val="nl-NL"/>
         </w:rPr>
       </w:pPr>
@@ -187,6 +210,7 @@
       <w:r>
         <w:rPr>
           <w:rFonts w:ascii="Abadi" w:hAnsi="Abadi"/>
+          <w:color w:val="000000" w:themeColor="text1"/>
           <w:lang w:val="nl-NL"/>
         </w:rPr>
         <w:t>Should</w:t>
@@ -195,6 +219,7 @@
       <w:r>
         <w:rPr>
           <w:rFonts w:ascii="Abadi" w:hAnsi="Abadi"/>
+          <w:color w:val="000000" w:themeColor="text1"/>
           <w:lang w:val="nl-NL"/>
         </w:rPr>
         <w:t>-have</w:t>
@@ -204,12 +229,14 @@
       <w:pPr>
         <w:rPr>
           <w:rFonts w:ascii="Abadi" w:hAnsi="Abadi"/>
+          <w:color w:val="000000" w:themeColor="text1"/>
           <w:lang w:val="nl-NL"/>
         </w:rPr>
       </w:pPr>
       <w:r>
         <w:rPr>
           <w:rFonts w:ascii="Abadi" w:hAnsi="Abadi"/>
+          <w:color w:val="000000" w:themeColor="text1"/>
           <w:lang w:val="nl-NL"/>
         </w:rPr>
         <w:t>- Als bezoeker wil ik een contactformulier kunnen gebruiken zodat ik eenvoudig contact kan opnemen.</w:t>
@@ -219,12 +246,14 @@
       <w:pPr>
         <w:rPr>
           <w:rFonts w:ascii="Abadi" w:hAnsi="Abadi"/>
+          <w:color w:val="000000" w:themeColor="text1"/>
           <w:lang w:val="nl-NL"/>
         </w:rPr>
       </w:pPr>
       <w:r>
         <w:rPr>
           <w:rFonts w:ascii="Abadi" w:hAnsi="Abadi"/>
+          <w:color w:val="000000" w:themeColor="text1"/>
           <w:lang w:val="nl-NL"/>
         </w:rPr>
         <w:t xml:space="preserve">- Als </w:t>
@@ -233,6 +262,7 @@
       <w:r>
         <w:rPr>
           <w:rFonts w:ascii="Abadi" w:hAnsi="Abadi"/>
+          <w:color w:val="000000" w:themeColor="text1"/>
           <w:lang w:val="nl-NL"/>
         </w:rPr>
         <w:t>admin</w:t>
@@ -241,6 +271,7 @@
       <w:r>
         <w:rPr>
           <w:rFonts w:ascii="Abadi" w:hAnsi="Abadi"/>
+          <w:color w:val="000000" w:themeColor="text1"/>
           <w:lang w:val="nl-NL"/>
         </w:rPr>
         <w:t xml:space="preserve"> wil ik matches kunnen beheren als </w:t>
@@ -249,6 +280,7 @@
       <w:r>
         <w:rPr>
           <w:rFonts w:ascii="Abadi" w:hAnsi="Abadi"/>
+          <w:color w:val="000000" w:themeColor="text1"/>
           <w:lang w:val="nl-NL"/>
         </w:rPr>
         <w:t>custom</w:t>
@@ -257,6 +289,7 @@
       <w:r>
         <w:rPr>
           <w:rFonts w:ascii="Abadi" w:hAnsi="Abadi"/>
+          <w:color w:val="000000" w:themeColor="text1"/>
           <w:lang w:val="nl-NL"/>
         </w:rPr>
         <w:t xml:space="preserve"> post type zodat ik dit niet via code hoef te doen.</w:t>
@@ -266,6 +299,7 @@
       <w:pPr>
         <w:rPr>
           <w:rFonts w:ascii="Abadi" w:hAnsi="Abadi"/>
+          <w:color w:val="000000" w:themeColor="text1"/>
           <w:lang w:val="nl-NL"/>
         </w:rPr>
       </w:pPr>
@@ -273,6 +307,7 @@
       <w:r>
         <w:rPr>
           <w:rFonts w:ascii="Abadi" w:hAnsi="Abadi"/>
+          <w:color w:val="000000" w:themeColor="text1"/>
           <w:lang w:val="nl-NL"/>
         </w:rPr>
         <w:t>Could</w:t>
@@ -281,6 +316,7 @@
       <w:r>
         <w:rPr>
           <w:rFonts w:ascii="Abadi" w:hAnsi="Abadi"/>
+          <w:color w:val="000000" w:themeColor="text1"/>
           <w:lang w:val="nl-NL"/>
         </w:rPr>
         <w:t>-have</w:t>
@@ -290,12 +326,14 @@
       <w:pPr>
         <w:rPr>
           <w:rFonts w:ascii="Abadi" w:hAnsi="Abadi"/>
+          <w:color w:val="000000" w:themeColor="text1"/>
           <w:lang w:val="nl-NL"/>
         </w:rPr>
       </w:pPr>
       <w:r>
         <w:rPr>
           <w:rFonts w:ascii="Abadi" w:hAnsi="Abadi"/>
+          <w:color w:val="000000" w:themeColor="text1"/>
           <w:lang w:val="nl-NL"/>
         </w:rPr>
         <w:t xml:space="preserve">- Als </w:t>
@@ -304,6 +342,7 @@
       <w:r>
         <w:rPr>
           <w:rFonts w:ascii="Abadi" w:hAnsi="Abadi"/>
+          <w:color w:val="000000" w:themeColor="text1"/>
           <w:lang w:val="nl-NL"/>
         </w:rPr>
         <w:t>admin</w:t>
@@ -312,6 +351,7 @@
       <w:r>
         <w:rPr>
           <w:rFonts w:ascii="Abadi" w:hAnsi="Abadi"/>
+          <w:color w:val="000000" w:themeColor="text1"/>
           <w:lang w:val="nl-NL"/>
         </w:rPr>
         <w:t xml:space="preserve"> wil ik extra styling kunnen beheren via SCSS zodat ik de website een unieke uitstraling kan geven.</w:t>
@@ -321,12 +361,14 @@
       <w:pPr>
         <w:rPr>
           <w:rFonts w:ascii="Abadi" w:hAnsi="Abadi"/>
+          <w:color w:val="000000" w:themeColor="text1"/>
           <w:lang w:val="nl-NL"/>
         </w:rPr>
       </w:pPr>
       <w:r>
         <w:rPr>
           <w:rFonts w:ascii="Abadi" w:hAnsi="Abadi"/>
+          <w:color w:val="000000" w:themeColor="text1"/>
           <w:lang w:val="nl-NL"/>
         </w:rPr>
         <w:t>- Als gebruiker wil ik een mobielvriendelijke site zodat ik alles ook op telefoon of tablet kan bekijken.</w:t>
@@ -337,13 +379,24 @@
         <w:pStyle w:val="Heading2"/>
         <w:rPr>
           <w:rFonts w:ascii="Abadi" w:hAnsi="Abadi"/>
+          <w:color w:val="000000" w:themeColor="text1"/>
         </w:rPr>
       </w:pPr>
+      <w:proofErr w:type="spellStart"/>
       <w:r>
         <w:rPr>
           <w:rFonts w:ascii="Abadi" w:hAnsi="Abadi"/>
-        </w:rPr>
-        <w:t>Functionaliteiten:</w:t>
+          <w:color w:val="000000" w:themeColor="text1"/>
+        </w:rPr>
+        <w:t>Functionaliteiten</w:t>
+      </w:r>
+      <w:proofErr w:type="spellEnd"/>
+      <w:r>
+        <w:rPr>
+          <w:rFonts w:ascii="Abadi" w:hAnsi="Abadi"/>
+          <w:color w:val="000000" w:themeColor="text1"/>
+        </w:rPr>
+        <w:t>:</w:t>
       </w:r>
     </w:p>
     <w:p>
@@ -351,73 +404,169 @@
         <w:pStyle w:val="ListBullet"/>
         <w:rPr>
           <w:rFonts w:ascii="Abadi" w:hAnsi="Abadi"/>
+          <w:color w:val="000000" w:themeColor="text1"/>
         </w:rPr>
       </w:pPr>
       <w:r>
         <w:rPr>
           <w:rFonts w:ascii="Abadi" w:hAnsi="Abadi"/>
-        </w:rPr>
-        <w:t>WordPress-thema opgezet</w:t>
+          <w:color w:val="000000" w:themeColor="text1"/>
+        </w:rPr>
+        <w:t xml:space="preserve">WordPress-thema </w:t>
+      </w:r>
+      <w:proofErr w:type="spellStart"/>
+      <w:r>
+        <w:rPr>
+          <w:rFonts w:ascii="Abadi" w:hAnsi="Abadi"/>
+          <w:color w:val="000000" w:themeColor="text1"/>
+        </w:rPr>
+        <w:t>opgezet</w:t>
+      </w:r>
+      <w:proofErr w:type="spellEnd"/>
+    </w:p>
+    <w:p>
+      <w:pPr>
+        <w:pStyle w:val="ListBullet"/>
+        <w:rPr>
+          <w:rFonts w:ascii="Abadi" w:hAnsi="Abadi"/>
+          <w:color w:val="000000" w:themeColor="text1"/>
+        </w:rPr>
+      </w:pPr>
+      <w:proofErr w:type="spellStart"/>
+      <w:r>
+        <w:rPr>
+          <w:rFonts w:ascii="Abadi" w:hAnsi="Abadi"/>
+          <w:color w:val="000000" w:themeColor="text1"/>
+        </w:rPr>
+        <w:t>Navigatiemenu</w:t>
+      </w:r>
+      <w:proofErr w:type="spellEnd"/>
+      <w:r>
+        <w:rPr>
+          <w:rFonts w:ascii="Abadi" w:hAnsi="Abadi"/>
+          <w:color w:val="000000" w:themeColor="text1"/>
+        </w:rPr>
+        <w:t xml:space="preserve"> </w:t>
+      </w:r>
+      <w:proofErr w:type="spellStart"/>
+      <w:r>
+        <w:rPr>
+          <w:rFonts w:ascii="Abadi" w:hAnsi="Abadi"/>
+          <w:color w:val="000000" w:themeColor="text1"/>
+        </w:rPr>
+        <w:t>geregistreerd</w:t>
+      </w:r>
+      <w:proofErr w:type="spellEnd"/>
+    </w:p>
+    <w:p>
+      <w:pPr>
+        <w:pStyle w:val="ListBullet"/>
+        <w:rPr>
+          <w:rFonts w:ascii="Abadi" w:hAnsi="Abadi"/>
+          <w:color w:val="000000" w:themeColor="text1"/>
+        </w:rPr>
+      </w:pPr>
+      <w:r>
+        <w:rPr>
+          <w:rFonts w:ascii="Abadi" w:hAnsi="Abadi"/>
+          <w:color w:val="000000" w:themeColor="text1"/>
+        </w:rPr>
+        <w:t xml:space="preserve">Bootstrap </w:t>
+      </w:r>
+      <w:proofErr w:type="spellStart"/>
+      <w:r>
+        <w:rPr>
+          <w:rFonts w:ascii="Abadi" w:hAnsi="Abadi"/>
+          <w:color w:val="000000" w:themeColor="text1"/>
+        </w:rPr>
+        <w:t>en</w:t>
+      </w:r>
+      <w:proofErr w:type="spellEnd"/>
+      <w:r>
+        <w:rPr>
+          <w:rFonts w:ascii="Abadi" w:hAnsi="Abadi"/>
+          <w:color w:val="000000" w:themeColor="text1"/>
+        </w:rPr>
+        <w:t xml:space="preserve"> fonts </w:t>
+      </w:r>
+      <w:proofErr w:type="spellStart"/>
+      <w:r>
+        <w:rPr>
+          <w:rFonts w:ascii="Abadi" w:hAnsi="Abadi"/>
+          <w:color w:val="000000" w:themeColor="text1"/>
+        </w:rPr>
+        <w:t>ingeladen</w:t>
+      </w:r>
+      <w:proofErr w:type="spellEnd"/>
+    </w:p>
+    <w:p>
+      <w:pPr>
+        <w:pStyle w:val="Heading2"/>
+        <w:rPr>
+          <w:rFonts w:ascii="Abadi" w:hAnsi="Abadi"/>
+          <w:color w:val="000000" w:themeColor="text1"/>
+        </w:rPr>
+      </w:pPr>
+      <w:r>
+        <w:rPr>
+          <w:rFonts w:ascii="Abadi" w:hAnsi="Abadi"/>
+          <w:color w:val="000000" w:themeColor="text1"/>
+        </w:rPr>
+        <w:lastRenderedPageBreak/>
+        <w:t xml:space="preserve">Code </w:t>
+      </w:r>
+      <w:proofErr w:type="spellStart"/>
+      <w:r>
+        <w:rPr>
+          <w:rFonts w:ascii="Abadi" w:hAnsi="Abadi"/>
+          <w:color w:val="000000" w:themeColor="text1"/>
+        </w:rPr>
+        <w:t>voor</w:t>
+      </w:r>
+      <w:proofErr w:type="spellEnd"/>
+      <w:r>
+        <w:rPr>
+          <w:rFonts w:ascii="Abadi" w:hAnsi="Abadi"/>
+          <w:color w:val="000000" w:themeColor="text1"/>
+        </w:rPr>
+        <w:t xml:space="preserve"> de </w:t>
+      </w:r>
+      <w:proofErr w:type="spellStart"/>
+      <w:r>
+        <w:rPr>
+          <w:rFonts w:ascii="Abadi" w:hAnsi="Abadi"/>
+          <w:color w:val="000000" w:themeColor="text1"/>
+        </w:rPr>
+        <w:t>functionaliteit</w:t>
+      </w:r>
+      <w:proofErr w:type="spellEnd"/>
+      <w:r>
+        <w:rPr>
+          <w:rFonts w:ascii="Abadi" w:hAnsi="Abadi"/>
+          <w:color w:val="000000" w:themeColor="text1"/>
+        </w:rPr>
+        <w:t>:</w:t>
       </w:r>
     </w:p>
     <w:p>
       <w:pPr>
-        <w:pStyle w:val="ListBullet"/>
-        <w:rPr>
-          <w:rFonts w:ascii="Abadi" w:hAnsi="Abadi"/>
+        <w:rPr>
+          <w:rFonts w:ascii="Abadi" w:hAnsi="Abadi"/>
+          <w:color w:val="000000" w:themeColor="text1"/>
         </w:rPr>
       </w:pPr>
       <w:r>
         <w:rPr>
           <w:rFonts w:ascii="Abadi" w:hAnsi="Abadi"/>
-        </w:rPr>
-        <w:t>Navigatiemenu geregistreerd</w:t>
-      </w:r>
-    </w:p>
-    <w:p>
-      <w:pPr>
-        <w:pStyle w:val="ListBullet"/>
-        <w:rPr>
-          <w:rFonts w:ascii="Abadi" w:hAnsi="Abadi"/>
-        </w:rPr>
-      </w:pPr>
-      <w:r>
-        <w:rPr>
-          <w:rFonts w:ascii="Abadi" w:hAnsi="Abadi"/>
-        </w:rPr>
-        <w:t>Bootstrap en fonts ingeladen</w:t>
-      </w:r>
-    </w:p>
-    <w:p>
-      <w:pPr>
-        <w:pStyle w:val="Heading2"/>
-        <w:rPr>
-          <w:rFonts w:ascii="Abadi" w:hAnsi="Abadi"/>
-        </w:rPr>
-      </w:pPr>
-      <w:r>
-        <w:rPr>
-          <w:rFonts w:ascii="Abadi" w:hAnsi="Abadi"/>
-        </w:rPr>
-        <w:lastRenderedPageBreak/>
-        <w:t>Code voor de functionaliteit:</w:t>
-      </w:r>
-    </w:p>
-    <w:p>
-      <w:pPr>
-        <w:rPr>
-          <w:rFonts w:ascii="Abadi" w:hAnsi="Abadi"/>
-        </w:rPr>
-      </w:pPr>
-      <w:r>
-        <w:rPr>
-          <w:rFonts w:ascii="Abadi" w:hAnsi="Abadi"/>
+          <w:color w:val="000000" w:themeColor="text1"/>
         </w:rPr>
         <w:br/>
       </w:r>
       <w:r>
         <w:rPr>
           <w:rFonts w:ascii="Abadi" w:hAnsi="Abadi"/>
+          <w:noProof/>
+          <w:color w:val="000000" w:themeColor="text1"/>
         </w:rPr>
         <w:drawing>
           <wp:inline distT="0" distB="0" distL="0" distR="0" wp14:anchorId="4E6F9B02" wp14:editId="3F616DBC">
@@ -458,6 +607,7 @@
       <w:r>
         <w:rPr>
           <w:rFonts w:ascii="Abadi" w:hAnsi="Abadi"/>
+          <w:color w:val="000000" w:themeColor="text1"/>
         </w:rPr>
         <w:br/>
       </w:r>
@@ -467,11 +617,15 @@
         <w:pStyle w:val="Heading2"/>
         <w:rPr>
           <w:rFonts w:ascii="Abadi" w:hAnsi="Abadi"/>
+          <w:color w:val="000000" w:themeColor="text1"/>
+          <w:lang w:val="nl-NL"/>
         </w:rPr>
       </w:pPr>
       <w:r>
         <w:rPr>
           <w:rFonts w:ascii="Abadi" w:hAnsi="Abadi"/>
+          <w:color w:val="000000" w:themeColor="text1"/>
+          <w:lang w:val="nl-NL"/>
         </w:rPr>
         <w:t>Beschrijving:</w:t>
       </w:r>
@@ -480,12 +634,14 @@
       <w:pPr>
         <w:rPr>
           <w:rFonts w:ascii="Abadi" w:hAnsi="Abadi"/>
+          <w:color w:val="000000" w:themeColor="text1"/>
           <w:lang w:val="nl-NL"/>
         </w:rPr>
       </w:pPr>
       <w:r>
         <w:rPr>
           <w:rFonts w:ascii="Abadi" w:hAnsi="Abadi"/>
+          <w:color w:val="000000" w:themeColor="text1"/>
           <w:lang w:val="nl-NL"/>
         </w:rPr>
         <w:t xml:space="preserve">Via </w:t>
@@ -494,6 +650,7 @@
       <w:r>
         <w:rPr>
           <w:rFonts w:ascii="Abadi" w:hAnsi="Abadi"/>
+          <w:color w:val="000000" w:themeColor="text1"/>
           <w:lang w:val="nl-NL"/>
         </w:rPr>
         <w:t>functions.php</w:t>
@@ -502,6 +659,7 @@
       <w:r>
         <w:rPr>
           <w:rFonts w:ascii="Abadi" w:hAnsi="Abadi"/>
+          <w:color w:val="000000" w:themeColor="text1"/>
           <w:lang w:val="nl-NL"/>
         </w:rPr>
         <w:t xml:space="preserve"> worden menu’s geregistreerd zodat ze beschikbaar zijn in de backend. Ook zijn fonts en Bootstrap gekoppeld via CDN.</w:t>
@@ -511,12 +669,15 @@
       <w:pPr>
         <w:rPr>
           <w:rFonts w:ascii="Abadi" w:hAnsi="Abadi"/>
+          <w:color w:val="000000" w:themeColor="text1"/>
           <w:lang w:val="nl-NL"/>
         </w:rPr>
       </w:pPr>
       <w:r>
         <w:rPr>
           <w:rFonts w:ascii="Abadi" w:hAnsi="Abadi"/>
+          <w:noProof/>
+          <w:color w:val="000000" w:themeColor="text1"/>
           <w:lang w:val="nl-NL"/>
         </w:rPr>
         <w:drawing>
@@ -561,12 +722,14 @@
         <w:pStyle w:val="Heading2"/>
         <w:rPr>
           <w:rFonts w:ascii="Abadi" w:hAnsi="Abadi"/>
+          <w:color w:val="000000" w:themeColor="text1"/>
           <w:lang w:val="nl-NL"/>
         </w:rPr>
       </w:pPr>
       <w:r>
         <w:rPr>
           <w:rFonts w:ascii="Abadi" w:hAnsi="Abadi"/>
+          <w:color w:val="000000" w:themeColor="text1"/>
           <w:lang w:val="nl-NL"/>
         </w:rPr>
         <w:t>Screenshots GitHub branches:</w:t>
@@ -576,12 +739,15 @@
       <w:pPr>
         <w:rPr>
           <w:rFonts w:ascii="Abadi" w:hAnsi="Abadi"/>
+          <w:color w:val="000000" w:themeColor="text1"/>
           <w:lang w:val="nl-NL"/>
         </w:rPr>
       </w:pPr>
       <w:r>
         <w:rPr>
           <w:rFonts w:ascii="Abadi" w:hAnsi="Abadi"/>
+          <w:noProof/>
+          <w:color w:val="000000" w:themeColor="text1"/>
           <w:lang w:val="nl-NL"/>
         </w:rPr>
         <w:drawing>
@@ -626,13 +792,24 @@
         <w:pStyle w:val="Heading2"/>
         <w:rPr>
           <w:rFonts w:ascii="Abadi" w:hAnsi="Abadi"/>
+          <w:color w:val="000000" w:themeColor="text1"/>
         </w:rPr>
       </w:pPr>
+      <w:proofErr w:type="spellStart"/>
       <w:r>
         <w:rPr>
           <w:rFonts w:ascii="Abadi" w:hAnsi="Abadi"/>
-        </w:rPr>
-        <w:t>Functionaliteiten:</w:t>
+          <w:color w:val="000000" w:themeColor="text1"/>
+        </w:rPr>
+        <w:t>Functionaliteiten</w:t>
+      </w:r>
+      <w:proofErr w:type="spellEnd"/>
+      <w:r>
+        <w:rPr>
+          <w:rFonts w:ascii="Abadi" w:hAnsi="Abadi"/>
+          <w:color w:val="000000" w:themeColor="text1"/>
+        </w:rPr>
+        <w:t>:</w:t>
       </w:r>
     </w:p>
     <w:p>
@@ -640,59 +817,135 @@
         <w:pStyle w:val="ListBullet"/>
         <w:rPr>
           <w:rFonts w:ascii="Abadi" w:hAnsi="Abadi"/>
+          <w:color w:val="000000" w:themeColor="text1"/>
         </w:rPr>
       </w:pPr>
       <w:r>
         <w:rPr>
           <w:rFonts w:ascii="Abadi" w:hAnsi="Abadi"/>
-        </w:rPr>
-        <w:t>Custom Post Types “matches” en “members” aangemaakt</w:t>
+          <w:color w:val="000000" w:themeColor="text1"/>
+        </w:rPr>
+        <w:t xml:space="preserve">Custom Post Types “matches” </w:t>
+      </w:r>
+      <w:proofErr w:type="spellStart"/>
+      <w:r>
+        <w:rPr>
+          <w:rFonts w:ascii="Abadi" w:hAnsi="Abadi"/>
+          <w:color w:val="000000" w:themeColor="text1"/>
+        </w:rPr>
+        <w:t>en</w:t>
+      </w:r>
+      <w:proofErr w:type="spellEnd"/>
+      <w:r>
+        <w:rPr>
+          <w:rFonts w:ascii="Abadi" w:hAnsi="Abadi"/>
+          <w:color w:val="000000" w:themeColor="text1"/>
+        </w:rPr>
+        <w:t xml:space="preserve"> “members” </w:t>
+      </w:r>
+      <w:proofErr w:type="spellStart"/>
+      <w:r>
+        <w:rPr>
+          <w:rFonts w:ascii="Abadi" w:hAnsi="Abadi"/>
+          <w:color w:val="000000" w:themeColor="text1"/>
+        </w:rPr>
+        <w:t>aangemaakt</w:t>
+      </w:r>
+      <w:proofErr w:type="spellEnd"/>
+    </w:p>
+    <w:p>
+      <w:pPr>
+        <w:pStyle w:val="ListBullet"/>
+        <w:rPr>
+          <w:rFonts w:ascii="Abadi" w:hAnsi="Abadi"/>
+          <w:color w:val="000000" w:themeColor="text1"/>
+        </w:rPr>
+      </w:pPr>
+      <w:r>
+        <w:rPr>
+          <w:rFonts w:ascii="Abadi" w:hAnsi="Abadi"/>
+          <w:color w:val="000000" w:themeColor="text1"/>
+        </w:rPr>
+        <w:t xml:space="preserve">Advanced Custom Fields </w:t>
+      </w:r>
+      <w:proofErr w:type="spellStart"/>
+      <w:r>
+        <w:rPr>
+          <w:rFonts w:ascii="Abadi" w:hAnsi="Abadi"/>
+          <w:color w:val="000000" w:themeColor="text1"/>
+        </w:rPr>
+        <w:t>gekoppeld</w:t>
+      </w:r>
+      <w:proofErr w:type="spellEnd"/>
+    </w:p>
+    <w:p>
+      <w:pPr>
+        <w:pStyle w:val="Heading2"/>
+        <w:rPr>
+          <w:rFonts w:ascii="Abadi" w:hAnsi="Abadi"/>
+          <w:color w:val="000000" w:themeColor="text1"/>
+        </w:rPr>
+      </w:pPr>
+      <w:r>
+        <w:rPr>
+          <w:rFonts w:ascii="Abadi" w:hAnsi="Abadi"/>
+          <w:color w:val="000000" w:themeColor="text1"/>
+        </w:rPr>
+        <w:lastRenderedPageBreak/>
+        <w:t xml:space="preserve">Code </w:t>
+      </w:r>
+      <w:proofErr w:type="spellStart"/>
+      <w:r>
+        <w:rPr>
+          <w:rFonts w:ascii="Abadi" w:hAnsi="Abadi"/>
+          <w:color w:val="000000" w:themeColor="text1"/>
+        </w:rPr>
+        <w:t>voor</w:t>
+      </w:r>
+      <w:proofErr w:type="spellEnd"/>
+      <w:r>
+        <w:rPr>
+          <w:rFonts w:ascii="Abadi" w:hAnsi="Abadi"/>
+          <w:color w:val="000000" w:themeColor="text1"/>
+        </w:rPr>
+        <w:t xml:space="preserve"> de </w:t>
+      </w:r>
+      <w:proofErr w:type="spellStart"/>
+      <w:r>
+        <w:rPr>
+          <w:rFonts w:ascii="Abadi" w:hAnsi="Abadi"/>
+          <w:color w:val="000000" w:themeColor="text1"/>
+        </w:rPr>
+        <w:t>functionaliteit</w:t>
+      </w:r>
+      <w:proofErr w:type="spellEnd"/>
+      <w:r>
+        <w:rPr>
+          <w:rFonts w:ascii="Abadi" w:hAnsi="Abadi"/>
+          <w:color w:val="000000" w:themeColor="text1"/>
+        </w:rPr>
+        <w:t>:</w:t>
       </w:r>
     </w:p>
     <w:p>
       <w:pPr>
-        <w:pStyle w:val="ListBullet"/>
-        <w:rPr>
-          <w:rFonts w:ascii="Abadi" w:hAnsi="Abadi"/>
+        <w:rPr>
+          <w:rFonts w:ascii="Abadi" w:hAnsi="Abadi"/>
+          <w:color w:val="000000" w:themeColor="text1"/>
         </w:rPr>
       </w:pPr>
       <w:r>
         <w:rPr>
           <w:rFonts w:ascii="Abadi" w:hAnsi="Abadi"/>
-        </w:rPr>
-        <w:t>Advanced Custom Fields gekoppeld</w:t>
-      </w:r>
-    </w:p>
-    <w:p>
-      <w:pPr>
-        <w:pStyle w:val="Heading2"/>
-        <w:rPr>
-          <w:rFonts w:ascii="Abadi" w:hAnsi="Abadi"/>
-        </w:rPr>
-      </w:pPr>
-      <w:r>
-        <w:rPr>
-          <w:rFonts w:ascii="Abadi" w:hAnsi="Abadi"/>
-        </w:rPr>
-        <w:lastRenderedPageBreak/>
-        <w:t>Code voor de functionaliteit:</w:t>
-      </w:r>
-    </w:p>
-    <w:p>
-      <w:pPr>
-        <w:rPr>
-          <w:rFonts w:ascii="Abadi" w:hAnsi="Abadi"/>
-        </w:rPr>
-      </w:pPr>
-      <w:r>
-        <w:rPr>
-          <w:rFonts w:ascii="Abadi" w:hAnsi="Abadi"/>
+          <w:color w:val="000000" w:themeColor="text1"/>
         </w:rPr>
         <w:br/>
       </w:r>
       <w:r>
         <w:rPr>
           <w:rFonts w:ascii="Abadi" w:hAnsi="Abadi"/>
+          <w:noProof/>
+          <w:color w:val="000000" w:themeColor="text1"/>
         </w:rPr>
         <w:drawing>
           <wp:inline distT="0" distB="0" distL="0" distR="0" wp14:anchorId="5C8F9FD7" wp14:editId="702815DD">
@@ -736,12 +989,14 @@
         <w:pStyle w:val="Heading2"/>
         <w:rPr>
           <w:rFonts w:ascii="Abadi" w:hAnsi="Abadi"/>
+          <w:color w:val="000000" w:themeColor="text1"/>
           <w:lang w:val="nl-NL"/>
         </w:rPr>
       </w:pPr>
       <w:r>
         <w:rPr>
           <w:rFonts w:ascii="Abadi" w:hAnsi="Abadi"/>
+          <w:color w:val="000000" w:themeColor="text1"/>
           <w:lang w:val="nl-NL"/>
         </w:rPr>
         <w:t>Beschrijving:</w:t>
@@ -751,12 +1006,14 @@
       <w:pPr>
         <w:rPr>
           <w:rFonts w:ascii="Abadi" w:hAnsi="Abadi"/>
+          <w:color w:val="000000" w:themeColor="text1"/>
           <w:lang w:val="nl-NL"/>
         </w:rPr>
       </w:pPr>
       <w:r>
         <w:rPr>
           <w:rFonts w:ascii="Abadi" w:hAnsi="Abadi"/>
+          <w:color w:val="000000" w:themeColor="text1"/>
           <w:lang w:val="nl-NL"/>
         </w:rPr>
         <w:t xml:space="preserve">Matches en Members zijn als aparte contenttypes toegevoegd, zodat ze los van standaardpagina’s beheerd kunnen worden. Deze worden met ACF aangevuld met extra velden zoals </w:t>
@@ -765,6 +1022,7 @@
       <w:r>
         <w:rPr>
           <w:rFonts w:ascii="Abadi" w:hAnsi="Abadi"/>
+          <w:color w:val="000000" w:themeColor="text1"/>
           <w:lang w:val="nl-NL"/>
         </w:rPr>
         <w:t>match_date</w:t>
@@ -773,6 +1031,7 @@
       <w:r>
         <w:rPr>
           <w:rFonts w:ascii="Abadi" w:hAnsi="Abadi"/>
+          <w:color w:val="000000" w:themeColor="text1"/>
           <w:lang w:val="nl-NL"/>
         </w:rPr>
         <w:t>, game en team.</w:t>
@@ -783,11 +1042,13 @@
         <w:pStyle w:val="Heading2"/>
         <w:rPr>
           <w:rFonts w:ascii="Abadi" w:hAnsi="Abadi"/>
+          <w:color w:val="000000" w:themeColor="text1"/>
         </w:rPr>
       </w:pPr>
       <w:r>
         <w:rPr>
           <w:rFonts w:ascii="Abadi" w:hAnsi="Abadi"/>
+          <w:color w:val="000000" w:themeColor="text1"/>
         </w:rPr>
         <w:lastRenderedPageBreak/>
         <w:t>Screenshots GitHub branches:</w:t>
@@ -798,11 +1059,14 @@
         <w:pStyle w:val="Heading1"/>
         <w:rPr>
           <w:rFonts w:ascii="Abadi" w:hAnsi="Abadi"/>
+          <w:color w:val="000000" w:themeColor="text1"/>
         </w:rPr>
       </w:pPr>
       <w:r>
         <w:rPr>
           <w:rFonts w:ascii="Abadi" w:hAnsi="Abadi"/>
+          <w:noProof/>
+          <w:color w:val="000000" w:themeColor="text1"/>
         </w:rPr>
         <w:drawing>
           <wp:inline distT="0" distB="0" distL="0" distR="0" wp14:anchorId="700B21A3" wp14:editId="17F28547">
@@ -846,13 +1110,24 @@
         <w:pStyle w:val="Heading2"/>
         <w:rPr>
           <w:rFonts w:ascii="Abadi" w:hAnsi="Abadi"/>
+          <w:color w:val="000000" w:themeColor="text1"/>
         </w:rPr>
       </w:pPr>
+      <w:proofErr w:type="spellStart"/>
       <w:r>
         <w:rPr>
           <w:rFonts w:ascii="Abadi" w:hAnsi="Abadi"/>
-        </w:rPr>
-        <w:t>Functionaliteiten:</w:t>
+          <w:color w:val="000000" w:themeColor="text1"/>
+        </w:rPr>
+        <w:t>Functionaliteiten</w:t>
+      </w:r>
+      <w:proofErr w:type="spellEnd"/>
+      <w:r>
+        <w:rPr>
+          <w:rFonts w:ascii="Abadi" w:hAnsi="Abadi"/>
+          <w:color w:val="000000" w:themeColor="text1"/>
+        </w:rPr>
+        <w:t>:</w:t>
       </w:r>
     </w:p>
     <w:p>
@@ -860,12 +1135,14 @@
         <w:pStyle w:val="ListBullet"/>
         <w:rPr>
           <w:rFonts w:ascii="Abadi" w:hAnsi="Abadi"/>
+          <w:color w:val="000000" w:themeColor="text1"/>
           <w:lang w:val="nl-NL"/>
         </w:rPr>
       </w:pPr>
       <w:r>
         <w:rPr>
           <w:rFonts w:ascii="Abadi" w:hAnsi="Abadi"/>
+          <w:color w:val="000000" w:themeColor="text1"/>
           <w:lang w:val="nl-NL"/>
         </w:rPr>
         <w:t>functie geschreven om laatste 5 matches te tonen</w:t>
@@ -876,158 +1153,37 @@
         <w:pStyle w:val="Heading2"/>
         <w:rPr>
           <w:rFonts w:ascii="Abadi" w:hAnsi="Abadi"/>
+          <w:color w:val="000000" w:themeColor="text1"/>
+          <w:lang w:val="nl-NL"/>
         </w:rPr>
       </w:pPr>
       <w:r>
         <w:rPr>
           <w:rFonts w:ascii="Abadi" w:hAnsi="Abadi"/>
-        </w:rPr>
-        <w:t xml:space="preserve">Code </w:t>
-      </w:r>
-      <w:proofErr w:type="spellStart"/>
-      <w:r>
-        <w:rPr>
-          <w:rFonts w:ascii="Abadi" w:hAnsi="Abadi"/>
-        </w:rPr>
-        <w:t>voor</w:t>
-      </w:r>
-      <w:proofErr w:type="spellEnd"/>
-      <w:r>
-        <w:rPr>
-          <w:rFonts w:ascii="Abadi" w:hAnsi="Abadi"/>
-        </w:rPr>
-        <w:t xml:space="preserve"> de </w:t>
-      </w:r>
-      <w:proofErr w:type="spellStart"/>
-      <w:r>
-        <w:rPr>
-          <w:rFonts w:ascii="Abadi" w:hAnsi="Abadi"/>
-        </w:rPr>
-        <w:t>functionaliteit</w:t>
-      </w:r>
-      <w:proofErr w:type="spellEnd"/>
-      <w:r>
-        <w:rPr>
-          <w:rFonts w:ascii="Abadi" w:hAnsi="Abadi"/>
-        </w:rPr>
-        <w:t>:</w:t>
+          <w:color w:val="000000" w:themeColor="text1"/>
+          <w:lang w:val="nl-NL"/>
+        </w:rPr>
+        <w:lastRenderedPageBreak/>
+        <w:t>Code voor de functionaliteit:</w:t>
       </w:r>
     </w:p>
     <w:p>
       <w:pPr>
         <w:rPr>
           <w:rFonts w:ascii="Abadi" w:hAnsi="Abadi"/>
+          <w:color w:val="000000" w:themeColor="text1"/>
+          <w:lang w:val="nl-NL"/>
         </w:rPr>
       </w:pPr>
       <w:r>
         <w:rPr>
           <w:rFonts w:ascii="Abadi" w:hAnsi="Abadi"/>
-        </w:rPr>
-        <w:br/>
-        <w:t>function nebula_display_recent_matches($count = 5) {</w:t>
-      </w:r>
-      <w:r>
-        <w:rPr>
-          <w:rFonts w:ascii="Abadi" w:hAnsi="Abadi"/>
-        </w:rPr>
-        <w:br/>
-        <w:t xml:space="preserve">    $matches_query = new WP_Query([...]);</w:t>
-      </w:r>
-      <w:r>
-        <w:rPr>
-          <w:rFonts w:ascii="Abadi" w:hAnsi="Abadi"/>
-        </w:rPr>
-        <w:br/>
-        <w:t xml:space="preserve">    ...</w:t>
-      </w:r>
-      <w:r>
-        <w:rPr>
-          <w:rFonts w:ascii="Abadi" w:hAnsi="Abadi"/>
-        </w:rPr>
-        <w:br/>
-        <w:t>}</w:t>
-      </w:r>
-      <w:r>
-        <w:rPr>
-          <w:rFonts w:ascii="Abadi" w:hAnsi="Abadi"/>
-        </w:rPr>
-        <w:br/>
-      </w:r>
-    </w:p>
-    <w:p>
-      <w:pPr>
-        <w:pStyle w:val="Heading2"/>
-        <w:rPr>
-          <w:rFonts w:ascii="Abadi" w:hAnsi="Abadi"/>
+          <w:noProof/>
+          <w:color w:val="000000" w:themeColor="text1"/>
           <w:lang w:val="nl-NL"/>
         </w:rPr>
-      </w:pPr>
-      <w:r>
-        <w:rPr>
-          <w:rFonts w:ascii="Abadi" w:hAnsi="Abadi"/>
-          <w:lang w:val="nl-NL"/>
-        </w:rPr>
-        <w:t>Beschrijving:</w:t>
-      </w:r>
-    </w:p>
-    <w:p>
-      <w:pPr>
-        <w:rPr>
-          <w:rFonts w:ascii="Abadi" w:hAnsi="Abadi"/>
-          <w:lang w:val="nl-NL"/>
-        </w:rPr>
-      </w:pPr>
-      <w:r>
-        <w:rPr>
-          <w:rFonts w:ascii="Abadi" w:hAnsi="Abadi"/>
-          <w:lang w:val="nl-NL"/>
-        </w:rPr>
-        <w:t xml:space="preserve">Deze functie haalt de laatste 5 matches op uit de database en toont ze in </w:t>
-      </w:r>
-      <w:r>
-        <w:rPr>
-          <w:rFonts w:ascii="Abadi" w:hAnsi="Abadi"/>
-          <w:lang w:val="nl-NL"/>
-        </w:rPr>
-        <w:t>matches</w:t>
-      </w:r>
-      <w:r>
-        <w:rPr>
-          <w:rFonts w:ascii="Abadi" w:hAnsi="Abadi"/>
-          <w:lang w:val="nl-NL"/>
-        </w:rPr>
-        <w:t>. Data zoals datum, game en team worden opgehaald via ACF.</w:t>
-      </w:r>
-    </w:p>
-    <w:p>
-      <w:pPr>
-        <w:pStyle w:val="Heading2"/>
-        <w:rPr>
-          <w:rFonts w:ascii="Abadi" w:hAnsi="Abadi"/>
-        </w:rPr>
-      </w:pPr>
-      <w:r>
-        <w:rPr>
-          <w:rFonts w:ascii="Abadi" w:hAnsi="Abadi"/>
-        </w:rPr>
-        <w:lastRenderedPageBreak/>
-        <w:t>Screenshots GitHub branches:</w:t>
-      </w:r>
-    </w:p>
-    <w:p>
-      <w:pPr>
-        <w:rPr>
-          <w:rFonts w:ascii="Abadi" w:hAnsi="Abadi"/>
-          <w:lang w:val="nl-NL"/>
-        </w:rPr>
-      </w:pPr>
-      <w:r>
-        <w:rPr>
-          <w:rFonts w:ascii="Abadi" w:hAnsi="Abadi"/>
-          <w:lang w:val="nl-NL"/>
-        </w:rPr>
         <w:drawing>
-          <wp:inline distT="0" distB="0" distL="0" distR="0" wp14:anchorId="6C18B717" wp14:editId="28827556">
+          <wp:inline distT="0" distB="0" distL="0" distR="0" wp14:anchorId="6551706D" wp14:editId="2496677C">
             <wp:extent cx="5486400" cy="4672965"/>
             <wp:effectExtent l="0" t="0" r="0" b="0"/>
             <wp:docPr id="212912065" name="Picture 1" descr="A screen shot of a computer program&#10;&#10;AI-generated content may be incorrect."/>
@@ -1062,12 +1218,81 @@
           </wp:inline>
         </w:drawing>
       </w:r>
+      <w:r>
+        <w:rPr>
+          <w:rFonts w:ascii="Abadi" w:hAnsi="Abadi"/>
+          <w:color w:val="000000" w:themeColor="text1"/>
+          <w:lang w:val="nl-NL"/>
+        </w:rPr>
+        <w:br/>
+      </w:r>
+      <w:r>
+        <w:rPr>
+          <w:rFonts w:ascii="Abadi" w:hAnsi="Abadi"/>
+          <w:color w:val="000000" w:themeColor="text1"/>
+          <w:lang w:val="nl-NL"/>
+        </w:rPr>
+        <w:br/>
+      </w:r>
+    </w:p>
+    <w:p>
+      <w:pPr>
+        <w:pStyle w:val="Heading2"/>
+        <w:rPr>
+          <w:rFonts w:ascii="Abadi" w:hAnsi="Abadi"/>
+          <w:color w:val="000000" w:themeColor="text1"/>
+          <w:lang w:val="nl-NL"/>
+        </w:rPr>
+      </w:pPr>
+      <w:r>
+        <w:rPr>
+          <w:rFonts w:ascii="Abadi" w:hAnsi="Abadi"/>
+          <w:color w:val="000000" w:themeColor="text1"/>
+          <w:lang w:val="nl-NL"/>
+        </w:rPr>
+        <w:t>Beschrijving:</w:t>
+      </w:r>
+    </w:p>
+    <w:p>
+      <w:pPr>
+        <w:rPr>
+          <w:rFonts w:ascii="Abadi" w:hAnsi="Abadi"/>
+          <w:color w:val="000000" w:themeColor="text1"/>
+          <w:lang w:val="nl-NL"/>
+        </w:rPr>
+      </w:pPr>
+      <w:r>
+        <w:rPr>
+          <w:rFonts w:ascii="Abadi" w:hAnsi="Abadi"/>
+          <w:color w:val="000000" w:themeColor="text1"/>
+          <w:lang w:val="nl-NL"/>
+        </w:rPr>
+        <w:t xml:space="preserve">Deze functie haalt de laatste 5 matches op uit de database en toont ze in </w:t>
+      </w:r>
+      <w:r>
+        <w:rPr>
+          <w:rFonts w:ascii="Abadi" w:hAnsi="Abadi"/>
+          <w:color w:val="000000" w:themeColor="text1"/>
+          <w:lang w:val="nl-NL"/>
+        </w:rPr>
+        <w:t>matches</w:t>
+      </w:r>
+      <w:r>
+        <w:rPr>
+          <w:rFonts w:ascii="Abadi" w:hAnsi="Abadi"/>
+          <w:color w:val="000000" w:themeColor="text1"/>
+          <w:lang w:val="nl-NL"/>
+        </w:rPr>
+        <w:t>. Data zoals datum, game en team worden opgehaald via ACF.</w:t>
+      </w:r>
     </w:p>
     <w:p>
       <w:pPr>
         <w:pStyle w:val="Heading1"/>
         <w:rPr>
           <w:rFonts w:ascii="Abadi" w:hAnsi="Abadi"/>
+          <w:color w:val="000000" w:themeColor="text1"/>
+          <w:lang w:val="nl-NL"/>
         </w:rPr>
       </w:pPr>
     </w:p>
@@ -1076,13 +1301,24 @@
         <w:pStyle w:val="Heading2"/>
         <w:rPr>
           <w:rFonts w:ascii="Abadi" w:hAnsi="Abadi"/>
+          <w:color w:val="000000" w:themeColor="text1"/>
         </w:rPr>
       </w:pPr>
+      <w:proofErr w:type="spellStart"/>
       <w:r>
         <w:rPr>
           <w:rFonts w:ascii="Abadi" w:hAnsi="Abadi"/>
-        </w:rPr>
-        <w:t>Functionaliteiten:</w:t>
+          <w:color w:val="000000" w:themeColor="text1"/>
+        </w:rPr>
+        <w:t>Functionaliteiten</w:t>
+      </w:r>
+      <w:proofErr w:type="spellEnd"/>
+      <w:r>
+        <w:rPr>
+          <w:rFonts w:ascii="Abadi" w:hAnsi="Abadi"/>
+          <w:color w:val="000000" w:themeColor="text1"/>
+        </w:rPr>
+        <w:t>:</w:t>
       </w:r>
     </w:p>
     <w:p>
@@ -1090,13 +1326,31 @@
         <w:pStyle w:val="ListBullet"/>
         <w:rPr>
           <w:rFonts w:ascii="Abadi" w:hAnsi="Abadi"/>
+          <w:color w:val="000000" w:themeColor="text1"/>
         </w:rPr>
       </w:pPr>
       <w:r>
         <w:rPr>
           <w:rFonts w:ascii="Abadi" w:hAnsi="Abadi"/>
-        </w:rPr>
-        <w:t>Layout verbeterd met Bootstrap + SCSS</w:t>
+          <w:color w:val="000000" w:themeColor="text1"/>
+        </w:rPr>
+        <w:t xml:space="preserve">Layout </w:t>
+      </w:r>
+      <w:proofErr w:type="spellStart"/>
+      <w:r>
+        <w:rPr>
+          <w:rFonts w:ascii="Abadi" w:hAnsi="Abadi"/>
+          <w:color w:val="000000" w:themeColor="text1"/>
+        </w:rPr>
+        <w:t>verbeterd</w:t>
+      </w:r>
+      <w:proofErr w:type="spellEnd"/>
+      <w:r>
+        <w:rPr>
+          <w:rFonts w:ascii="Abadi" w:hAnsi="Abadi"/>
+          <w:color w:val="000000" w:themeColor="text1"/>
+        </w:rPr>
+        <w:t xml:space="preserve"> met Bootstrap + SCSS</w:t>
       </w:r>
     </w:p>
     <w:p>
@@ -1104,13 +1358,63 @@
         <w:pStyle w:val="ListBullet"/>
         <w:rPr>
           <w:rFonts w:ascii="Abadi" w:hAnsi="Abadi"/>
+          <w:color w:val="000000" w:themeColor="text1"/>
         </w:rPr>
       </w:pPr>
       <w:r>
         <w:rPr>
           <w:rFonts w:ascii="Abadi" w:hAnsi="Abadi"/>
-        </w:rPr>
-        <w:t>Wireframes vertaald naar werkende frontend</w:t>
+          <w:color w:val="000000" w:themeColor="text1"/>
+        </w:rPr>
+        <w:t xml:space="preserve">Wireframes </w:t>
+      </w:r>
+      <w:proofErr w:type="spellStart"/>
+      <w:r>
+        <w:rPr>
+          <w:rFonts w:ascii="Abadi" w:hAnsi="Abadi"/>
+          <w:color w:val="000000" w:themeColor="text1"/>
+        </w:rPr>
+        <w:t>vertaald</w:t>
+      </w:r>
+      <w:proofErr w:type="spellEnd"/>
+      <w:r>
+        <w:rPr>
+          <w:rFonts w:ascii="Abadi" w:hAnsi="Abadi"/>
+          <w:color w:val="000000" w:themeColor="text1"/>
+        </w:rPr>
+        <w:t xml:space="preserve"> </w:t>
+      </w:r>
+      <w:proofErr w:type="spellStart"/>
+      <w:r>
+        <w:rPr>
+          <w:rFonts w:ascii="Abadi" w:hAnsi="Abadi"/>
+          <w:color w:val="000000" w:themeColor="text1"/>
+        </w:rPr>
+        <w:t>naar</w:t>
+      </w:r>
+      <w:proofErr w:type="spellEnd"/>
+      <w:r>
+        <w:rPr>
+          <w:rFonts w:ascii="Abadi" w:hAnsi="Abadi"/>
+          <w:color w:val="000000" w:themeColor="text1"/>
+        </w:rPr>
+        <w:t xml:space="preserve"> </w:t>
+      </w:r>
+      <w:proofErr w:type="spellStart"/>
+      <w:r>
+        <w:rPr>
+          <w:rFonts w:ascii="Abadi" w:hAnsi="Abadi"/>
+          <w:color w:val="000000" w:themeColor="text1"/>
+        </w:rPr>
+        <w:t>werkende</w:t>
+      </w:r>
+      <w:proofErr w:type="spellEnd"/>
+      <w:r>
+        <w:rPr>
+          <w:rFonts w:ascii="Abadi" w:hAnsi="Abadi"/>
+          <w:color w:val="000000" w:themeColor="text1"/>
+        </w:rPr>
+        <w:t xml:space="preserve"> frontend</w:t>
       </w:r>
     </w:p>
     <w:p>
@@ -1118,25 +1422,38 @@
         <w:pStyle w:val="Heading2"/>
         <w:rPr>
           <w:rFonts w:ascii="Abadi" w:hAnsi="Abadi"/>
+          <w:color w:val="000000" w:themeColor="text1"/>
         </w:rPr>
       </w:pPr>
+      <w:proofErr w:type="spellStart"/>
       <w:r>
         <w:rPr>
           <w:rFonts w:ascii="Abadi" w:hAnsi="Abadi"/>
-        </w:rPr>
-        <w:t>Beschrijving:</w:t>
+          <w:color w:val="000000" w:themeColor="text1"/>
+        </w:rPr>
+        <w:t>Beschrijving</w:t>
+      </w:r>
+      <w:proofErr w:type="spellEnd"/>
+      <w:r>
+        <w:rPr>
+          <w:rFonts w:ascii="Abadi" w:hAnsi="Abadi"/>
+          <w:color w:val="000000" w:themeColor="text1"/>
+        </w:rPr>
+        <w:t>:</w:t>
       </w:r>
     </w:p>
     <w:p>
       <w:pPr>
         <w:rPr>
           <w:rFonts w:ascii="Abadi" w:hAnsi="Abadi"/>
+          <w:color w:val="000000" w:themeColor="text1"/>
           <w:lang w:val="nl-NL"/>
         </w:rPr>
       </w:pPr>
       <w:r>
         <w:rPr>
           <w:rFonts w:ascii="Abadi" w:hAnsi="Abadi"/>
+          <w:color w:val="000000" w:themeColor="text1"/>
           <w:lang w:val="nl-NL"/>
         </w:rPr>
         <w:t>Styling van componenten is consistent gemaakt met SCSS</w:t>
@@ -1144,6 +1461,7 @@
       <w:r>
         <w:rPr>
           <w:rFonts w:ascii="Abadi" w:hAnsi="Abadi"/>
+          <w:color w:val="000000" w:themeColor="text1"/>
           <w:lang w:val="nl-NL"/>
         </w:rPr>
         <w:t xml:space="preserve"> en</w:t>
@@ -1151,6 +1469,7 @@
       <w:r>
         <w:rPr>
           <w:rFonts w:ascii="Abadi" w:hAnsi="Abadi"/>
+          <w:color w:val="000000" w:themeColor="text1"/>
           <w:lang w:val="nl-NL"/>
         </w:rPr>
         <w:t xml:space="preserve"> de structuur van de </w:t>
@@ -1159,6 +1478,7 @@
       <w:r>
         <w:rPr>
           <w:rFonts w:ascii="Abadi" w:hAnsi="Abadi"/>
+          <w:color w:val="000000" w:themeColor="text1"/>
           <w:lang w:val="nl-NL"/>
         </w:rPr>
         <w:t>wireframes</w:t>
@@ -1167,6 +1487,7 @@
       <w:r>
         <w:rPr>
           <w:rFonts w:ascii="Abadi" w:hAnsi="Abadi"/>
+          <w:color w:val="000000" w:themeColor="text1"/>
           <w:lang w:val="nl-NL"/>
         </w:rPr>
         <w:t xml:space="preserve"> geïmplementeerd.</w:t>
@@ -1177,11 +1498,13 @@
         <w:pStyle w:val="Heading2"/>
         <w:rPr>
           <w:rFonts w:ascii="Abadi" w:hAnsi="Abadi"/>
+          <w:color w:val="000000" w:themeColor="text1"/>
         </w:rPr>
       </w:pPr>
       <w:r>
         <w:rPr>
           <w:rFonts w:ascii="Abadi" w:hAnsi="Abadi"/>
+          <w:color w:val="000000" w:themeColor="text1"/>
         </w:rPr>
         <w:lastRenderedPageBreak/>
         <w:t xml:space="preserve">Screenshots </w:t>
@@ -1192,11 +1515,14 @@
         <w:pStyle w:val="Heading1"/>
         <w:rPr>
           <w:rFonts w:ascii="Abadi" w:hAnsi="Abadi"/>
+          <w:color w:val="000000" w:themeColor="text1"/>
         </w:rPr>
       </w:pPr>
       <w:r>
         <w:rPr>
           <w:rFonts w:ascii="Abadi" w:hAnsi="Abadi"/>
+          <w:noProof/>
+          <w:color w:val="000000" w:themeColor="text1"/>
         </w:rPr>
         <w:drawing>
           <wp:inline distT="0" distB="0" distL="0" distR="0" wp14:anchorId="758CC5F7" wp14:editId="188C9733">
@@ -1240,13 +1566,24 @@
         <w:pStyle w:val="Heading2"/>
         <w:rPr>
           <w:rFonts w:ascii="Abadi" w:hAnsi="Abadi"/>
+          <w:color w:val="000000" w:themeColor="text1"/>
         </w:rPr>
       </w:pPr>
+      <w:proofErr w:type="spellStart"/>
       <w:r>
         <w:rPr>
           <w:rFonts w:ascii="Abadi" w:hAnsi="Abadi"/>
-        </w:rPr>
-        <w:t>Functionaliteiten:</w:t>
+          <w:color w:val="000000" w:themeColor="text1"/>
+        </w:rPr>
+        <w:t>Functionaliteiten</w:t>
+      </w:r>
+      <w:proofErr w:type="spellEnd"/>
+      <w:r>
+        <w:rPr>
+          <w:rFonts w:ascii="Abadi" w:hAnsi="Abadi"/>
+          <w:color w:val="000000" w:themeColor="text1"/>
+        </w:rPr>
+        <w:t>:</w:t>
       </w:r>
     </w:p>
     <w:p>
@@ -1254,20 +1591,73 @@
         <w:pStyle w:val="ListBullet"/>
         <w:rPr>
           <w:rFonts w:ascii="Abadi" w:hAnsi="Abadi"/>
+          <w:color w:val="000000" w:themeColor="text1"/>
         </w:rPr>
       </w:pPr>
+      <w:proofErr w:type="spellStart"/>
       <w:r>
         <w:rPr>
           <w:rFonts w:ascii="Abadi" w:hAnsi="Abadi"/>
-        </w:rPr>
-        <w:t>Contactformulier toegevoegd en getest</w:t>
+          <w:color w:val="000000" w:themeColor="text1"/>
+        </w:rPr>
+        <w:t>Contactformulier</w:t>
       </w:r>
+      <w:proofErr w:type="spellEnd"/>
+      <w:r>
+        <w:rPr>
+          <w:rFonts w:ascii="Abadi" w:hAnsi="Abadi"/>
+          <w:color w:val="000000" w:themeColor="text1"/>
+        </w:rPr>
+        <w:t xml:space="preserve"> </w:t>
+      </w:r>
+      <w:proofErr w:type="spellStart"/>
+      <w:r>
+        <w:rPr>
+          <w:rFonts w:ascii="Abadi" w:hAnsi="Abadi"/>
+          <w:color w:val="000000" w:themeColor="text1"/>
+        </w:rPr>
+        <w:t>toegevoegd</w:t>
+      </w:r>
+      <w:proofErr w:type="spellEnd"/>
+      <w:r>
+        <w:rPr>
+          <w:rFonts w:ascii="Abadi" w:hAnsi="Abadi"/>
+          <w:color w:val="000000" w:themeColor="text1"/>
+        </w:rPr>
+        <w:t xml:space="preserve"> </w:t>
+      </w:r>
+      <w:proofErr w:type="spellStart"/>
+      <w:r>
+        <w:rPr>
+          <w:rFonts w:ascii="Abadi" w:hAnsi="Abadi"/>
+          <w:color w:val="000000" w:themeColor="text1"/>
+        </w:rPr>
+        <w:t>en</w:t>
+      </w:r>
+      <w:proofErr w:type="spellEnd"/>
+      <w:r>
+        <w:rPr>
+          <w:rFonts w:ascii="Abadi" w:hAnsi="Abadi"/>
+          <w:color w:val="000000" w:themeColor="text1"/>
+        </w:rPr>
+        <w:t xml:space="preserve"> </w:t>
+      </w:r>
+      <w:proofErr w:type="spellStart"/>
+      <w:r>
+        <w:rPr>
+          <w:rFonts w:ascii="Abadi" w:hAnsi="Abadi"/>
+          <w:color w:val="000000" w:themeColor="text1"/>
+        </w:rPr>
+        <w:t>getest</w:t>
+      </w:r>
+      <w:proofErr w:type="spellEnd"/>
     </w:p>
     <w:p>
       <w:pPr>
         <w:pStyle w:val="Heading2"/>
         <w:rPr>
           <w:rFonts w:ascii="Abadi" w:hAnsi="Abadi"/>
+          <w:color w:val="000000" w:themeColor="text1"/>
         </w:rPr>
       </w:pPr>
     </w:p>
@@ -1276,12 +1666,14 @@
         <w:pStyle w:val="Heading2"/>
         <w:rPr>
           <w:rFonts w:ascii="Abadi" w:hAnsi="Abadi"/>
+          <w:color w:val="000000" w:themeColor="text1"/>
         </w:rPr>
       </w:pPr>
       <w:proofErr w:type="spellStart"/>
       <w:r>
         <w:rPr>
           <w:rFonts w:ascii="Abadi" w:hAnsi="Abadi"/>
+          <w:color w:val="000000" w:themeColor="text1"/>
         </w:rPr>
         <w:t>Beschrijving</w:t>
       </w:r>
@@ -1289,6 +1681,7 @@
       <w:r>
         <w:rPr>
           <w:rFonts w:ascii="Abadi" w:hAnsi="Abadi"/>
+          <w:color w:val="000000" w:themeColor="text1"/>
         </w:rPr>
         <w:t>:</w:t>
       </w:r>
@@ -1297,12 +1690,14 @@
       <w:pPr>
         <w:rPr>
           <w:rFonts w:ascii="Abadi" w:hAnsi="Abadi"/>
+          <w:color w:val="000000" w:themeColor="text1"/>
           <w:lang w:val="nl-NL"/>
         </w:rPr>
       </w:pPr>
       <w:r>
         <w:rPr>
           <w:rFonts w:ascii="Abadi" w:hAnsi="Abadi"/>
+          <w:color w:val="000000" w:themeColor="text1"/>
           <w:lang w:val="nl-NL"/>
         </w:rPr>
         <w:t>Contactformulier functioneert met validatie en verzendt e-mails. Via ACF is de inhoud aanpasbaar.</w:t>
@@ -1313,11 +1708,13 @@
         <w:pStyle w:val="Heading2"/>
         <w:rPr>
           <w:rFonts w:ascii="Abadi" w:hAnsi="Abadi"/>
+          <w:color w:val="000000" w:themeColor="text1"/>
         </w:rPr>
       </w:pPr>
       <w:r>
         <w:rPr>
           <w:rFonts w:ascii="Abadi" w:hAnsi="Abadi"/>
+          <w:color w:val="000000" w:themeColor="text1"/>
         </w:rPr>
         <w:t>Screenshots GitHub branches:</w:t>
       </w:r>
@@ -1326,11 +1723,14 @@
       <w:pPr>
         <w:rPr>
           <w:rFonts w:ascii="Abadi" w:hAnsi="Abadi"/>
+          <w:color w:val="000000" w:themeColor="text1"/>
         </w:rPr>
       </w:pPr>
       <w:r>
         <w:rPr>
           <w:rFonts w:ascii="Abadi" w:hAnsi="Abadi"/>
+          <w:noProof/>
+          <w:color w:val="000000" w:themeColor="text1"/>
         </w:rPr>
         <w:drawing>
           <wp:inline distT="0" distB="0" distL="0" distR="0" wp14:anchorId="04340F2F" wp14:editId="725E942B">
@@ -1357,6 +1757,56 @@
                     <a:xfrm>
                       <a:off x="0" y="0"/>
                       <a:ext cx="5486400" cy="2306320"/>
+                    </a:xfrm>
+                    <a:prstGeom prst="rect">
+                      <a:avLst/>
+                    </a:prstGeom>
+                  </pic:spPr>
+                </pic:pic>
+              </a:graphicData>
+            </a:graphic>
+          </wp:inline>
+        </w:drawing>
+      </w:r>
+    </w:p>
+    <w:p>
+      <w:pPr>
+        <w:rPr>
+          <w:rFonts w:ascii="Abadi" w:hAnsi="Abadi"/>
+          <w:color w:val="000000" w:themeColor="text1"/>
+        </w:rPr>
+      </w:pPr>
+      <w:r>
+        <w:rPr>
+          <w:rFonts w:ascii="Abadi" w:hAnsi="Abadi"/>
+          <w:noProof/>
+          <w:color w:val="000000" w:themeColor="text1"/>
+        </w:rPr>
+        <w:drawing>
+          <wp:inline distT="0" distB="0" distL="0" distR="0" wp14:anchorId="0C0E348D" wp14:editId="041DC37F">
+            <wp:extent cx="5486400" cy="3411855"/>
+            <wp:effectExtent l="0" t="0" r="0" b="0"/>
+            <wp:docPr id="1578279540" name="Picture 1" descr="A screen shot of a computer code&#10;&#10;AI-generated content may be incorrect."/>
+            <wp:cNvGraphicFramePr>
+              <a:graphicFrameLocks xmlns:a="http://schemas.openxmlformats.org/drawingml/2006/main" noChangeAspect="1"/>
+            </wp:cNvGraphicFramePr>
+            <a:graphic xmlns:a="http://schemas.openxmlformats.org/drawingml/2006/main">
+              <a:graphicData uri="http://schemas.openxmlformats.org/drawingml/2006/picture">
+                <pic:pic xmlns:pic="http://schemas.openxmlformats.org/drawingml/2006/picture">
+                  <pic:nvPicPr>
+                    <pic:cNvPr id="1578279540" name="Picture 1" descr="A screen shot of a computer code&#10;&#10;AI-generated content may be incorrect."/>
+                    <pic:cNvPicPr/>
+                  </pic:nvPicPr>
+                  <pic:blipFill>
+                    <a:blip r:embed="rId14"/>
+                    <a:stretch>
+                      <a:fillRect/>
+                    </a:stretch>
+                  </pic:blipFill>
+                  <pic:spPr>
+                    <a:xfrm>
+                      <a:off x="0" y="0"/>
+                      <a:ext cx="5486400" cy="3411855"/>
                     </a:xfrm>
                     <a:prstGeom prst="rect">
                       <a:avLst/>
